--- a/Laba5/Laba5_Java.docx
+++ b/Laba5/Laba5_Java.docx
@@ -1,6 +1,6 @@
 
 <file path=word/document.xml><?xml version="1.0" encoding="utf-8"?>
-<w:document xmlns:wpc="http://schemas.microsoft.com/office/word/2010/wordprocessingCanvas" xmlns:cx="http://schemas.microsoft.com/office/drawing/2014/chartex" xmlns:cx1="http://schemas.microsoft.com/office/drawing/2015/9/8/chartex" xmlns:cx2="http://schemas.microsoft.com/office/drawing/2015/10/21/chartex" xmlns:cx3="http://schemas.microsoft.com/office/drawing/2016/5/9/chartex" xmlns:cx4="http://schemas.microsoft.com/office/drawing/2016/5/10/chartex" xmlns:cx5="http://schemas.microsoft.com/office/drawing/2016/5/11/chartex" xmlns:cx6="http://schemas.microsoft.com/office/drawing/2016/5/12/chartex" xmlns:cx7="http://schemas.microsoft.com/office/drawing/2016/5/13/chartex" xmlns:cx8="http://schemas.microsoft.com/office/drawing/2016/5/14/chartex" xmlns:mc="http://schemas.openxmlformats.org/markup-compatibility/2006" xmlns:aink="http://schemas.microsoft.com/office/drawing/2016/ink" xmlns:am3d="http://schemas.microsoft.com/office/drawing/2017/model3d" xmlns:o="urn:schemas-microsoft-com:office:office" xmlns:oel="http://schemas.microsoft.com/office/2019/extlst" xmlns:r="http://schemas.openxmlformats.org/officeDocument/2006/relationships" xmlns:m="http://schemas.openxmlformats.org/officeDocument/2006/math" xmlns:v="urn:schemas-microsoft-com:vml" xmlns:wp14="http://schemas.microsoft.com/office/word/2010/wordprocessingDrawing" xmlns:wp="http://schemas.openxmlformats.org/drawingml/2006/wordprocessingDrawing" xmlns:w10="urn:schemas-microsoft-com:office:word" xmlns:w="http://schemas.openxmlformats.org/wordprocessingml/2006/main" xmlns:w14="http://schemas.microsoft.com/office/word/2010/wordml" xmlns:w15="http://schemas.microsoft.com/office/word/2012/wordml" xmlns:w16cex="http://schemas.microsoft.com/office/word/2018/wordml/cex" xmlns:w16cid="http://schemas.microsoft.com/office/word/2016/wordml/cid" xmlns:w16="http://schemas.microsoft.com/office/word/2018/wordml" xmlns:w16sdtdh="http://schemas.microsoft.com/office/word/2020/wordml/sdtdatahash" xmlns:w16se="http://schemas.microsoft.com/office/word/2015/wordml/symex" xmlns:wpg="http://schemas.microsoft.com/office/word/2010/wordprocessingGroup" xmlns:wpi="http://schemas.microsoft.com/office/word/2010/wordprocessingInk" xmlns:wne="http://schemas.microsoft.com/office/word/2006/wordml" xmlns:wps="http://schemas.microsoft.com/office/word/2010/wordprocessingShape" mc:Ignorable="w14 w15 w16se w16cid w16 w16cex w16sdtdh wp14">
+<w:document xmlns:wpc="http://schemas.microsoft.com/office/word/2010/wordprocessingCanvas" xmlns:cx="http://schemas.microsoft.com/office/drawing/2014/chartex" xmlns:cx1="http://schemas.microsoft.com/office/drawing/2015/9/8/chartex" xmlns:mc="http://schemas.openxmlformats.org/markup-compatibility/2006" xmlns:o="urn:schemas-microsoft-com:office:office" xmlns:r="http://schemas.openxmlformats.org/officeDocument/2006/relationships" xmlns:m="http://schemas.openxmlformats.org/officeDocument/2006/math" xmlns:v="urn:schemas-microsoft-com:vml" xmlns:wp14="http://schemas.microsoft.com/office/word/2010/wordprocessingDrawing" xmlns:wp="http://schemas.openxmlformats.org/drawingml/2006/wordprocessingDrawing" xmlns:w10="urn:schemas-microsoft-com:office:word" xmlns:w="http://schemas.openxmlformats.org/wordprocessingml/2006/main" xmlns:w14="http://schemas.microsoft.com/office/word/2010/wordml" xmlns:w15="http://schemas.microsoft.com/office/word/2012/wordml" xmlns:w16se="http://schemas.microsoft.com/office/word/2015/wordml/symex" xmlns:wpg="http://schemas.microsoft.com/office/word/2010/wordprocessingGroup" xmlns:wpi="http://schemas.microsoft.com/office/word/2010/wordprocessingInk" xmlns:wne="http://schemas.microsoft.com/office/word/2006/wordml" xmlns:wps="http://schemas.microsoft.com/office/word/2010/wordprocessingShape" mc:Ignorable="w14 w15 w16se wp14">
   <w:body>
     <w:p>
       <w:pPr>
@@ -614,6 +614,7 @@
           <w:docPartUnique/>
         </w:docPartObj>
       </w:sdtPr>
+      <w:sdtEndPr/>
       <w:sdtContent>
         <w:p>
           <w:pPr>
@@ -659,7 +660,7 @@
             </w:rPr>
             <w:fldChar w:fldCharType="separate"/>
           </w:r>
-          <w:hyperlink w:anchor="_Toc126938547" w:history="1">
+          <w:hyperlink w:anchor="_Toc136621510" w:history="1">
             <w:r>
               <w:rPr>
                 <w:rStyle w:val="a7"/>
@@ -687,7 +688,7 @@
                 <w:noProof/>
                 <w:webHidden/>
               </w:rPr>
-              <w:instrText xml:space="preserve"> PAGEREF _Toc126938547 \h </w:instrText>
+              <w:instrText xml:space="preserve"> PAGEREF _Toc136621510 \h </w:instrText>
             </w:r>
             <w:r>
               <w:rPr>
@@ -720,6 +721,146 @@
         </w:p>
         <w:p>
           <w:pPr>
+            <w:pStyle w:val="11"/>
+            <w:tabs>
+              <w:tab w:val="right" w:leader="dot" w:pos="11330"/>
+            </w:tabs>
+            <w:rPr>
+              <w:rFonts w:eastAsiaTheme="minorEastAsia"/>
+              <w:noProof/>
+              <w:lang w:eastAsia="ru-RU"/>
+            </w:rPr>
+          </w:pPr>
+          <w:hyperlink w:anchor="_Toc136621511" w:history="1">
+            <w:r>
+              <w:rPr>
+                <w:rStyle w:val="a7"/>
+                <w:noProof/>
+              </w:rPr>
+              <w:t>Код программы и диаграмма классов</w:t>
+            </w:r>
+            <w:r>
+              <w:rPr>
+                <w:noProof/>
+                <w:webHidden/>
+              </w:rPr>
+              <w:tab/>
+            </w:r>
+            <w:r>
+              <w:rPr>
+                <w:noProof/>
+                <w:webHidden/>
+              </w:rPr>
+              <w:fldChar w:fldCharType="begin"/>
+            </w:r>
+            <w:r>
+              <w:rPr>
+                <w:noProof/>
+                <w:webHidden/>
+              </w:rPr>
+              <w:instrText xml:space="preserve"> PAGEREF _Toc136621511 \h </w:instrText>
+            </w:r>
+            <w:r>
+              <w:rPr>
+                <w:noProof/>
+                <w:webHidden/>
+              </w:rPr>
+            </w:r>
+            <w:r>
+              <w:rPr>
+                <w:noProof/>
+                <w:webHidden/>
+              </w:rPr>
+              <w:fldChar w:fldCharType="separate"/>
+            </w:r>
+            <w:r>
+              <w:rPr>
+                <w:noProof/>
+                <w:webHidden/>
+              </w:rPr>
+              <w:t>5</w:t>
+            </w:r>
+            <w:r>
+              <w:rPr>
+                <w:noProof/>
+                <w:webHidden/>
+              </w:rPr>
+              <w:fldChar w:fldCharType="end"/>
+            </w:r>
+          </w:hyperlink>
+        </w:p>
+        <w:p>
+          <w:pPr>
+            <w:pStyle w:val="11"/>
+            <w:tabs>
+              <w:tab w:val="right" w:leader="dot" w:pos="11330"/>
+            </w:tabs>
+            <w:rPr>
+              <w:rFonts w:eastAsiaTheme="minorEastAsia"/>
+              <w:noProof/>
+              <w:lang w:eastAsia="ru-RU"/>
+            </w:rPr>
+          </w:pPr>
+          <w:hyperlink w:anchor="_Toc136621512" w:history="1">
+            <w:r>
+              <w:rPr>
+                <w:rStyle w:val="a7"/>
+                <w:noProof/>
+              </w:rPr>
+              <w:t>Вывод</w:t>
+            </w:r>
+            <w:r>
+              <w:rPr>
+                <w:noProof/>
+                <w:webHidden/>
+              </w:rPr>
+              <w:tab/>
+            </w:r>
+            <w:r>
+              <w:rPr>
+                <w:noProof/>
+                <w:webHidden/>
+              </w:rPr>
+              <w:fldChar w:fldCharType="begin"/>
+            </w:r>
+            <w:r>
+              <w:rPr>
+                <w:noProof/>
+                <w:webHidden/>
+              </w:rPr>
+              <w:instrText xml:space="preserve"> PAGEREF _Toc136621512 \h </w:instrText>
+            </w:r>
+            <w:r>
+              <w:rPr>
+                <w:noProof/>
+                <w:webHidden/>
+              </w:rPr>
+            </w:r>
+            <w:r>
+              <w:rPr>
+                <w:noProof/>
+                <w:webHidden/>
+              </w:rPr>
+              <w:fldChar w:fldCharType="separate"/>
+            </w:r>
+            <w:r>
+              <w:rPr>
+                <w:noProof/>
+                <w:webHidden/>
+              </w:rPr>
+              <w:t>6</w:t>
+            </w:r>
+            <w:r>
+              <w:rPr>
+                <w:noProof/>
+                <w:webHidden/>
+              </w:rPr>
+              <w:fldChar w:fldCharType="end"/>
+            </w:r>
+          </w:hyperlink>
+        </w:p>
+        <w:p>
+          <w:pPr>
             <w:rPr>
               <w:rFonts w:ascii="Times New Roman" w:hAnsi="Times New Roman" w:cs="Times New Roman"/>
             </w:rPr>
@@ -757,7 +898,7 @@
           <w:szCs w:val="36"/>
         </w:rPr>
       </w:pPr>
-      <w:bookmarkStart w:id="0" w:name="_Toc126938547"/>
+      <w:bookmarkStart w:id="0" w:name="_Toc136621510"/>
       <w:r>
         <w:rPr>
           <w:rFonts w:ascii="Times New Roman" w:hAnsi="Times New Roman" w:cs="Times New Roman"/>
@@ -773,6 +914,7 @@
       <w:r>
         <w:rPr>
           <w:noProof/>
+          <w:lang w:eastAsia="ru-RU"/>
         </w:rPr>
         <w:drawing>
           <wp:inline distT="0" distB="0" distL="0" distR="0" wp14:anchorId="5236C750" wp14:editId="4F8D5B98">
@@ -815,6 +957,7 @@
       <w:r>
         <w:rPr>
           <w:noProof/>
+          <w:lang w:eastAsia="ru-RU"/>
         </w:rPr>
         <w:drawing>
           <wp:inline distT="0" distB="0" distL="0" distR="0" wp14:anchorId="38335D88" wp14:editId="21312406">
@@ -857,6 +1000,7 @@
       <w:r>
         <w:rPr>
           <w:noProof/>
+          <w:lang w:eastAsia="ru-RU"/>
         </w:rPr>
         <w:drawing>
           <wp:inline distT="0" distB="0" distL="0" distR="0" wp14:anchorId="6A49D26B" wp14:editId="1F371B2D">
@@ -899,6 +1043,7 @@
       <w:r>
         <w:rPr>
           <w:noProof/>
+          <w:lang w:eastAsia="ru-RU"/>
         </w:rPr>
         <w:lastRenderedPageBreak/>
         <w:drawing>
@@ -942,6 +1087,7 @@
       <w:r>
         <w:rPr>
           <w:noProof/>
+          <w:lang w:eastAsia="ru-RU"/>
         </w:rPr>
         <w:drawing>
           <wp:inline distT="0" distB="0" distL="0" distR="0" wp14:anchorId="38D55346" wp14:editId="631AFE18">
@@ -980,6 +1126,141 @@
         </w:drawing>
       </w:r>
     </w:p>
+    <w:p>
+      <w:r>
+        <w:br w:type="page"/>
+      </w:r>
+    </w:p>
+    <w:p>
+      <w:pPr>
+        <w:pStyle w:val="1"/>
+      </w:pPr>
+      <w:bookmarkStart w:id="1" w:name="_Toc136621511"/>
+      <w:r>
+        <w:lastRenderedPageBreak/>
+        <w:t>Код программы</w:t>
+      </w:r>
+      <w:r>
+        <w:t xml:space="preserve"> </w:t>
+      </w:r>
+      <w:r>
+        <w:t>и диаграмма классов</w:t>
+      </w:r>
+      <w:bookmarkEnd w:id="1"/>
+    </w:p>
+    <w:p>
+      <w:hyperlink r:id="rId12" w:history="1">
+        <w:r>
+          <w:rPr>
+            <w:rStyle w:val="a7"/>
+          </w:rPr>
+          <w:t>https://github.com/b4wb0le1l0/Programming/tree/main/Laba5/Laba5</w:t>
+        </w:r>
+      </w:hyperlink>
+    </w:p>
+    <w:p>
+      <w:r>
+        <w:br w:type="page"/>
+      </w:r>
+    </w:p>
+    <w:p>
+      <w:pPr>
+        <w:pStyle w:val="1"/>
+      </w:pPr>
+      <w:bookmarkStart w:id="2" w:name="_Toc136621512"/>
+      <w:r>
+        <w:lastRenderedPageBreak/>
+        <w:t>Вывод</w:t>
+      </w:r>
+      <w:bookmarkEnd w:id="2"/>
+    </w:p>
+    <w:p>
+      <w:pPr>
+        <w:rPr>
+          <w:lang w:val="en-US"/>
+        </w:rPr>
+      </w:pPr>
+      <w:r>
+        <w:t xml:space="preserve">Выполняя данную лабораторную работу я плотнее познакомился с языком </w:t>
+      </w:r>
+      <w:r>
+        <w:rPr>
+          <w:lang w:val="en-US"/>
+        </w:rPr>
+        <w:t>kotlin</w:t>
+      </w:r>
+      <w:r>
+        <w:t xml:space="preserve">, </w:t>
+      </w:r>
+      <w:r>
+        <w:t xml:space="preserve">коллекциями в </w:t>
+      </w:r>
+      <w:r>
+        <w:rPr>
+          <w:lang w:val="en-US"/>
+        </w:rPr>
+        <w:t>kotlin</w:t>
+      </w:r>
+      <w:r>
+        <w:t xml:space="preserve"> их типами </w:t>
+      </w:r>
+      <w:r>
+        <w:t>и отличиями, так же</w:t>
+      </w:r>
+      <w:r>
+        <w:t xml:space="preserve"> осознал как работать с файлами в </w:t>
+      </w:r>
+      <w:r>
+        <w:rPr>
+          <w:lang w:val="en-US"/>
+        </w:rPr>
+        <w:t>kotlin</w:t>
+      </w:r>
+      <w:r>
+        <w:t>. Ко всему прочему, я</w:t>
+      </w:r>
+      <w:r>
+        <w:t xml:space="preserve"> научился пользоваться утилитой </w:t>
+      </w:r>
+      <w:r>
+        <w:rPr>
+          <w:lang w:val="en-US"/>
+        </w:rPr>
+        <w:t>K</w:t>
+      </w:r>
+      <w:r>
+        <w:t>-</w:t>
+      </w:r>
+      <w:r>
+        <w:rPr>
+          <w:lang w:val="en-US"/>
+        </w:rPr>
+        <w:t>doc</w:t>
+      </w:r>
+      <w:r>
+        <w:t xml:space="preserve"> аналогом </w:t>
+      </w:r>
+      <w:r>
+        <w:rPr>
+          <w:lang w:val="en-US"/>
+        </w:rPr>
+        <w:t>Javadoc</w:t>
+      </w:r>
+      <w:r>
+        <w:t xml:space="preserve"> </w:t>
+      </w:r>
+      <w:r>
+        <w:t xml:space="preserve">только для </w:t>
+      </w:r>
+      <w:r>
+        <w:rPr>
+          <w:lang w:val="en-US"/>
+        </w:rPr>
+        <w:t>kotlin.</w:t>
+      </w:r>
+      <w:bookmarkStart w:id="3" w:name="_GoBack"/>
+      <w:bookmarkEnd w:id="3"/>
+    </w:p>
     <w:sectPr>
       <w:pgSz w:w="11906" w:h="16838"/>
       <w:pgMar w:top="426" w:right="282" w:bottom="426" w:left="284" w:header="708" w:footer="708" w:gutter="0"/>
@@ -991,7 +1272,7 @@
 </file>
 
 <file path=word/numbering.xml><?xml version="1.0" encoding="utf-8"?>
-<w:numbering xmlns:wpc="http://schemas.microsoft.com/office/word/2010/wordprocessingCanvas" xmlns:cx="http://schemas.microsoft.com/office/drawing/2014/chartex" xmlns:cx1="http://schemas.microsoft.com/office/drawing/2015/9/8/chartex" xmlns:cx2="http://schemas.microsoft.com/office/drawing/2015/10/21/chartex" xmlns:cx3="http://schemas.microsoft.com/office/drawing/2016/5/9/chartex" xmlns:cx4="http://schemas.microsoft.com/office/drawing/2016/5/10/chartex" xmlns:cx5="http://schemas.microsoft.com/office/drawing/2016/5/11/chartex" xmlns:cx6="http://schemas.microsoft.com/office/drawing/2016/5/12/chartex" xmlns:cx7="http://schemas.microsoft.com/office/drawing/2016/5/13/chartex" xmlns:cx8="http://schemas.microsoft.com/office/drawing/2016/5/14/chartex" xmlns:mc="http://schemas.openxmlformats.org/markup-compatibility/2006" xmlns:aink="http://schemas.microsoft.com/office/drawing/2016/ink" xmlns:am3d="http://schemas.microsoft.com/office/drawing/2017/model3d" xmlns:o="urn:schemas-microsoft-com:office:office" xmlns:oel="http://schemas.microsoft.com/office/2019/extlst" xmlns:r="http://schemas.openxmlformats.org/officeDocument/2006/relationships" xmlns:m="http://schemas.openxmlformats.org/officeDocument/2006/math" xmlns:v="urn:schemas-microsoft-com:vml" xmlns:wp14="http://schemas.microsoft.com/office/word/2010/wordprocessingDrawing" xmlns:wp="http://schemas.openxmlformats.org/drawingml/2006/wordprocessingDrawing" xmlns:w10="urn:schemas-microsoft-com:office:word" xmlns:w="http://schemas.openxmlformats.org/wordprocessingml/2006/main" xmlns:w14="http://schemas.microsoft.com/office/word/2010/wordml" xmlns:w15="http://schemas.microsoft.com/office/word/2012/wordml" xmlns:w16cex="http://schemas.microsoft.com/office/word/2018/wordml/cex" xmlns:w16cid="http://schemas.microsoft.com/office/word/2016/wordml/cid" xmlns:w16="http://schemas.microsoft.com/office/word/2018/wordml" xmlns:w16sdtdh="http://schemas.microsoft.com/office/word/2020/wordml/sdtdatahash" xmlns:w16se="http://schemas.microsoft.com/office/word/2015/wordml/symex" xmlns:wpg="http://schemas.microsoft.com/office/word/2010/wordprocessingGroup" xmlns:wpi="http://schemas.microsoft.com/office/word/2010/wordprocessingInk" xmlns:wne="http://schemas.microsoft.com/office/word/2006/wordml" xmlns:wps="http://schemas.microsoft.com/office/word/2010/wordprocessingShape" mc:Ignorable="w14 w15 w16se w16cid w16 w16cex w16sdtdh wp14">
+<w:numbering xmlns:wpc="http://schemas.microsoft.com/office/word/2010/wordprocessingCanvas" xmlns:cx="http://schemas.microsoft.com/office/drawing/2014/chartex" xmlns:cx1="http://schemas.microsoft.com/office/drawing/2015/9/8/chartex" xmlns:mc="http://schemas.openxmlformats.org/markup-compatibility/2006" xmlns:o="urn:schemas-microsoft-com:office:office" xmlns:r="http://schemas.openxmlformats.org/officeDocument/2006/relationships" xmlns:m="http://schemas.openxmlformats.org/officeDocument/2006/math" xmlns:v="urn:schemas-microsoft-com:vml" xmlns:wp14="http://schemas.microsoft.com/office/word/2010/wordprocessingDrawing" xmlns:wp="http://schemas.openxmlformats.org/drawingml/2006/wordprocessingDrawing" xmlns:w10="urn:schemas-microsoft-com:office:word" xmlns:w="http://schemas.openxmlformats.org/wordprocessingml/2006/main" xmlns:w14="http://schemas.microsoft.com/office/word/2010/wordml" xmlns:w15="http://schemas.microsoft.com/office/word/2012/wordml" xmlns:w16se="http://schemas.microsoft.com/office/word/2015/wordml/symex" xmlns:wpg="http://schemas.microsoft.com/office/word/2010/wordprocessingGroup" xmlns:wpi="http://schemas.microsoft.com/office/word/2010/wordprocessingInk" xmlns:wne="http://schemas.microsoft.com/office/word/2006/wordml" xmlns:wps="http://schemas.microsoft.com/office/word/2010/wordprocessingShape" mc:Ignorable="w14 w15 w16se wp14">
   <w:abstractNum w:abstractNumId="0" w15:restartNumberingAfterBreak="0">
     <w:nsid w:val="01C17FB5"/>
     <w:multiLevelType w:val="multilevel"/>
@@ -3635,80 +3916,80 @@
       </w:pPr>
     </w:lvl>
   </w:abstractNum>
-  <w:num w:numId="1" w16cid:durableId="1447311101">
+  <w:num w:numId="1">
     <w:abstractNumId w:val="15"/>
   </w:num>
-  <w:num w:numId="2" w16cid:durableId="1788622146">
+  <w:num w:numId="2">
     <w:abstractNumId w:val="2"/>
   </w:num>
-  <w:num w:numId="3" w16cid:durableId="1940328477">
+  <w:num w:numId="3">
     <w:abstractNumId w:val="0"/>
   </w:num>
-  <w:num w:numId="4" w16cid:durableId="718941140">
+  <w:num w:numId="4">
     <w:abstractNumId w:val="17"/>
   </w:num>
-  <w:num w:numId="5" w16cid:durableId="417822996">
+  <w:num w:numId="5">
     <w:abstractNumId w:val="6"/>
   </w:num>
-  <w:num w:numId="6" w16cid:durableId="1811749344">
+  <w:num w:numId="6">
     <w:abstractNumId w:val="7"/>
   </w:num>
-  <w:num w:numId="7" w16cid:durableId="541670786">
+  <w:num w:numId="7">
     <w:abstractNumId w:val="12"/>
   </w:num>
-  <w:num w:numId="8" w16cid:durableId="1809741846">
+  <w:num w:numId="8">
     <w:abstractNumId w:val="20"/>
   </w:num>
-  <w:num w:numId="9" w16cid:durableId="1293823091">
+  <w:num w:numId="9">
     <w:abstractNumId w:val="5"/>
   </w:num>
-  <w:num w:numId="10" w16cid:durableId="2050302008">
+  <w:num w:numId="10">
     <w:abstractNumId w:val="8"/>
   </w:num>
-  <w:num w:numId="11" w16cid:durableId="475221844">
+  <w:num w:numId="11">
     <w:abstractNumId w:val="16"/>
   </w:num>
-  <w:num w:numId="12" w16cid:durableId="345984354">
+  <w:num w:numId="12">
     <w:abstractNumId w:val="19"/>
   </w:num>
-  <w:num w:numId="13" w16cid:durableId="1561137421">
+  <w:num w:numId="13">
     <w:abstractNumId w:val="10"/>
   </w:num>
-  <w:num w:numId="14" w16cid:durableId="1647125755">
+  <w:num w:numId="14">
     <w:abstractNumId w:val="18"/>
   </w:num>
-  <w:num w:numId="15" w16cid:durableId="508563498">
+  <w:num w:numId="15">
     <w:abstractNumId w:val="22"/>
   </w:num>
-  <w:num w:numId="16" w16cid:durableId="593247248">
+  <w:num w:numId="16">
     <w:abstractNumId w:val="14"/>
   </w:num>
-  <w:num w:numId="17" w16cid:durableId="1708216497">
+  <w:num w:numId="17">
     <w:abstractNumId w:val="4"/>
   </w:num>
-  <w:num w:numId="18" w16cid:durableId="1266961325">
+  <w:num w:numId="18">
     <w:abstractNumId w:val="21"/>
   </w:num>
-  <w:num w:numId="19" w16cid:durableId="878977260">
+  <w:num w:numId="19">
     <w:abstractNumId w:val="13"/>
   </w:num>
-  <w:num w:numId="20" w16cid:durableId="753235897">
+  <w:num w:numId="20">
     <w:abstractNumId w:val="11"/>
   </w:num>
-  <w:num w:numId="21" w16cid:durableId="2132359008">
+  <w:num w:numId="21">
     <w:abstractNumId w:val="3"/>
   </w:num>
-  <w:num w:numId="22" w16cid:durableId="348457241">
+  <w:num w:numId="22">
     <w:abstractNumId w:val="9"/>
   </w:num>
-  <w:num w:numId="23" w16cid:durableId="304242913">
+  <w:num w:numId="23">
     <w:abstractNumId w:val="1"/>
   </w:num>
 </w:numbering>
 </file>
 
 <file path=word/styles.xml><?xml version="1.0" encoding="utf-8"?>
-<w:styles xmlns:mc="http://schemas.openxmlformats.org/markup-compatibility/2006" xmlns:r="http://schemas.openxmlformats.org/officeDocument/2006/relationships" xmlns:w="http://schemas.openxmlformats.org/wordprocessingml/2006/main" xmlns:w14="http://schemas.microsoft.com/office/word/2010/wordml" xmlns:w15="http://schemas.microsoft.com/office/word/2012/wordml" xmlns:w16cex="http://schemas.microsoft.com/office/word/2018/wordml/cex" xmlns:w16cid="http://schemas.microsoft.com/office/word/2016/wordml/cid" xmlns:w16="http://schemas.microsoft.com/office/word/2018/wordml" xmlns:w16sdtdh="http://schemas.microsoft.com/office/word/2020/wordml/sdtdatahash" xmlns:w16se="http://schemas.microsoft.com/office/word/2015/wordml/symex" mc:Ignorable="w14 w15 w16se w16cid w16 w16cex w16sdtdh">
+<w:styles xmlns:mc="http://schemas.openxmlformats.org/markup-compatibility/2006" xmlns:r="http://schemas.openxmlformats.org/officeDocument/2006/relationships" xmlns:w="http://schemas.openxmlformats.org/wordprocessingml/2006/main" xmlns:w14="http://schemas.microsoft.com/office/word/2010/wordml" xmlns:w15="http://schemas.microsoft.com/office/word/2012/wordml" xmlns:w16se="http://schemas.microsoft.com/office/word/2015/wordml/symex" mc:Ignorable="w14 w15 w16se">
   <w:docDefaults>
     <w:rPrDefault>
       <w:rPr>
@@ -3724,7 +4005,7 @@
       </w:pPr>
     </w:pPrDefault>
   </w:docDefaults>
-  <w:latentStyles w:defLockedState="0" w:defUIPriority="99" w:defSemiHidden="0" w:defUnhideWhenUsed="0" w:defQFormat="0" w:count="376">
+  <w:latentStyles w:defLockedState="0" w:defUIPriority="99" w:defSemiHidden="0" w:defUnhideWhenUsed="0" w:defQFormat="0" w:count="371">
     <w:lsdException w:name="Normal" w:uiPriority="0" w:qFormat="1"/>
     <w:lsdException w:name="heading 1" w:uiPriority="9" w:qFormat="1"/>
     <w:lsdException w:name="heading 2" w:semiHidden="1" w:uiPriority="9" w:unhideWhenUsed="1" w:qFormat="1"/>
@@ -4096,11 +4377,6 @@
     <w:lsdException w:name="List Table 5 Dark Accent 6" w:uiPriority="50"/>
     <w:lsdException w:name="List Table 6 Colorful Accent 6" w:uiPriority="51"/>
     <w:lsdException w:name="List Table 7 Colorful Accent 6" w:uiPriority="52"/>
-    <w:lsdException w:name="Mention" w:semiHidden="1" w:unhideWhenUsed="1"/>
-    <w:lsdException w:name="Smart Hyperlink" w:semiHidden="1" w:unhideWhenUsed="1"/>
-    <w:lsdException w:name="Hashtag" w:semiHidden="1" w:unhideWhenUsed="1"/>
-    <w:lsdException w:name="Unresolved Mention" w:semiHidden="1" w:unhideWhenUsed="1"/>
-    <w:lsdException w:name="Smart Link" w:semiHidden="1" w:unhideWhenUsed="1"/>
   </w:latentStyles>
   <w:style w:type="paragraph" w:default="1" w:styleId="a">
     <w:name w:val="Normal"/>
@@ -4552,7 +4828,7 @@
       <w:iCs/>
     </w:rPr>
   </w:style>
-  <w:style w:type="character" w:styleId="ae">
+  <w:style w:type="character" w:customStyle="1" w:styleId="UnresolvedMention">
     <w:name w:val="Unresolved Mention"/>
     <w:basedOn w:val="a0"/>
     <w:uiPriority w:val="99"/>
@@ -4564,7 +4840,7 @@
       <w:shd w:val="clear" w:color="auto" w:fill="E1DFDD"/>
     </w:rPr>
   </w:style>
-  <w:style w:type="character" w:styleId="af">
+  <w:style w:type="character" w:styleId="ae">
     <w:name w:val="FollowedHyperlink"/>
     <w:basedOn w:val="a0"/>
     <w:uiPriority w:val="99"/>
@@ -4869,7 +5145,7 @@
 </file>
 
 <file path=customXml/itemProps1.xml><?xml version="1.0" encoding="utf-8"?>
-<ds:datastoreItem xmlns:ds="http://schemas.openxmlformats.org/officeDocument/2006/customXml" ds:itemID="{FEA0C815-B6FD-4644-87DD-4EA4DF78E067}">
+<ds:datastoreItem xmlns:ds="http://schemas.openxmlformats.org/officeDocument/2006/customXml" ds:itemID="{17F0ED9D-16D3-4BC6-A493-E90746ECB8D8}">
   <ds:schemaRefs>
     <ds:schemaRef ds:uri="http://schemas.openxmlformats.org/officeDocument/2006/bibliography"/>
   </ds:schemaRefs>
